--- a/src/assets/sphere/docx/Web-дизайн 9 класс.docx
+++ b/src/assets/sphere/docx/Web-дизайн 9 класс.docx
@@ -1,14 +1,20 @@
 
 <file path=word/document.xml><?xml version="1.0" encoding="utf-8"?>
-<w:document xmlns:wpc="http://schemas.microsoft.com/office/word/2010/wordprocessingCanvas" xmlns:cx="http://schemas.microsoft.com/office/drawing/2014/chartex" xmlns:cx1="http://schemas.microsoft.com/office/drawing/2015/9/8/chartex" xmlns:cx2="http://schemas.microsoft.com/office/drawing/2015/10/21/chartex" xmlns:cx3="http://schemas.microsoft.com/office/drawing/2016/5/9/chartex" xmlns:cx4="http://schemas.microsoft.com/office/drawing/2016/5/10/chartex" xmlns:cx5="http://schemas.microsoft.com/office/drawing/2016/5/11/chartex" xmlns:cx6="http://schemas.microsoft.com/office/drawing/2016/5/12/chartex" xmlns:cx7="http://schemas.microsoft.com/office/drawing/2016/5/13/chartex" xmlns:cx8="http://schemas.microsoft.com/office/drawing/2016/5/14/chartex" xmlns:mc="http://schemas.openxmlformats.org/markup-compatibility/2006" xmlns:aink="http://schemas.microsoft.com/office/drawing/2016/ink" xmlns:am3d="http://schemas.microsoft.com/office/drawing/2017/model3d" xmlns:o="urn:schemas-microsoft-com:office:office" xmlns:r="http://schemas.openxmlformats.org/officeDocument/2006/relationships" xmlns:m="http://schemas.openxmlformats.org/officeDocument/2006/math" xmlns:v="urn:schemas-microsoft-com:vml" xmlns:wp14="http://schemas.microsoft.com/office/word/2010/wordprocessingDrawing" xmlns:wp="http://schemas.openxmlformats.org/drawingml/2006/wordprocessingDrawing" xmlns:w10="urn:schemas-microsoft-com:office:word" xmlns:w="http://schemas.openxmlformats.org/wordprocessingml/2006/main" xmlns:w14="http://schemas.microsoft.com/office/word/2010/wordml" xmlns:w15="http://schemas.microsoft.com/office/word/2012/wordml" xmlns:w16cex="http://schemas.microsoft.com/office/word/2018/wordml/cex" xmlns:w16cid="http://schemas.microsoft.com/office/word/2016/wordml/cid" xmlns:w16="http://schemas.microsoft.com/office/word/2018/wordml" xmlns:w16se="http://schemas.microsoft.com/office/word/2015/wordml/symex" xmlns:wpg="http://schemas.microsoft.com/office/word/2010/wordprocessingGroup" xmlns:wpi="http://schemas.microsoft.com/office/word/2010/wordprocessingInk" xmlns:wne="http://schemas.microsoft.com/office/word/2006/wordml" xmlns:wps="http://schemas.microsoft.com/office/word/2010/wordprocessingShape" mc:Ignorable="w14 w15 w16se w16cid w16 w16cex wp14">
+<w:document xmlns:wpc="http://schemas.microsoft.com/office/word/2010/wordprocessingCanvas" xmlns:cx="http://schemas.microsoft.com/office/drawing/2014/chartex" xmlns:cx1="http://schemas.microsoft.com/office/drawing/2015/9/8/chartex" xmlns:cx2="http://schemas.microsoft.com/office/drawing/2015/10/21/chartex" xmlns:cx3="http://schemas.microsoft.com/office/drawing/2016/5/9/chartex" xmlns:cx4="http://schemas.microsoft.com/office/drawing/2016/5/10/chartex" xmlns:cx5="http://schemas.microsoft.com/office/drawing/2016/5/11/chartex" xmlns:cx6="http://schemas.microsoft.com/office/drawing/2016/5/12/chartex" xmlns:cx7="http://schemas.microsoft.com/office/drawing/2016/5/13/chartex" xmlns:cx8="http://schemas.microsoft.com/office/drawing/2016/5/14/chartex" xmlns:mc="http://schemas.openxmlformats.org/markup-compatibility/2006" xmlns:aink="http://schemas.microsoft.com/office/drawing/2016/ink" xmlns:am3d="http://schemas.microsoft.com/office/drawing/2017/model3d" xmlns:o="urn:schemas-microsoft-com:office:office" xmlns:r="http://schemas.openxmlformats.org/officeDocument/2006/relationships" xmlns:m="http://schemas.openxmlformats.org/officeDocument/2006/math" xmlns:v="urn:schemas-microsoft-com:vml" xmlns:wp14="http://schemas.microsoft.com/office/word/2010/wordprocessingDrawing" xmlns:wp="http://schemas.openxmlformats.org/drawingml/2006/wordprocessingDrawing" xmlns:w10="urn:schemas-microsoft-com:office:word" xmlns:w="http://schemas.openxmlformats.org/wordprocessingml/2006/main" xmlns:w14="http://schemas.microsoft.com/office/word/2010/wordml" xmlns:w15="http://schemas.microsoft.com/office/word/2012/wordml" xmlns:w16cex="http://schemas.microsoft.com/office/word/2018/wordml/cex" xmlns:w16cid="http://schemas.microsoft.com/office/word/2016/wordml/cid" xmlns:w16="http://schemas.microsoft.com/office/word/2018/wordml" xmlns:w16sdtdh="http://schemas.microsoft.com/office/word/2020/wordml/sdtdatahash" xmlns:w16se="http://schemas.microsoft.com/office/word/2015/wordml/symex" xmlns:wpg="http://schemas.microsoft.com/office/word/2010/wordprocessingGroup" xmlns:wpi="http://schemas.microsoft.com/office/word/2010/wordprocessingInk" xmlns:wne="http://schemas.microsoft.com/office/word/2006/wordml" xmlns:wps="http://schemas.microsoft.com/office/word/2010/wordprocessingShape" mc:Ignorable="w14 w15 w16se w16cid w16 w16cex w16sdtdh wp14">
   <w:body>
     <w:p>
       <w:pPr>
         <w:pStyle w:val="1"/>
         <w:ind w:left="5103"/>
         <w:jc w:val="left"/>
-      </w:pPr>
-      <w:r>
+        <w:rPr>
+          <w:szCs w:val="30"/>
+        </w:rPr>
+      </w:pPr>
+      <w:r>
+        <w:rPr>
+          <w:szCs w:val="30"/>
+        </w:rPr>
         <w:t>ПРИЛОЖЕНИЕ 9</w:t>
       </w:r>
     </w:p>
@@ -30,16 +36,16 @@
           <w:szCs w:val="30"/>
           <w:lang w:eastAsia="ja-JP"/>
         </w:rPr>
-        <w:t xml:space="preserve">к условиям проведения </w:t>
+        <w:t>к условиям проведени</w:t>
       </w:r>
       <w:r>
         <w:rPr>
           <w:rFonts w:eastAsia="MS Mincho" w:cs="Times New Roman"/>
           <w:sz w:val="30"/>
           <w:szCs w:val="30"/>
-          <w:lang w:val="en-US" w:eastAsia="ja-JP"/>
-        </w:rPr>
-        <w:t>V</w:t>
+          <w:lang w:eastAsia="ja-JP"/>
+        </w:rPr>
+        <w:t>я</w:t>
       </w:r>
       <w:r>
         <w:rPr>
@@ -156,6 +162,7 @@
           <w:rFonts w:cs="Times New Roman"/>
           <w:bCs/>
           <w:color w:val="000000"/>
+          <w:sz w:val="30"/>
           <w:szCs w:val="30"/>
           <w:shd w:val="clear" w:color="auto" w:fill="FFFFFF"/>
         </w:rPr>
@@ -165,6 +172,7 @@
           <w:rFonts w:cs="Times New Roman"/>
           <w:bCs/>
           <w:color w:val="000000"/>
+          <w:sz w:val="30"/>
           <w:szCs w:val="30"/>
           <w:shd w:val="clear" w:color="auto" w:fill="FFFFFF"/>
         </w:rPr>
@@ -201,19 +209,7 @@
             <w:szCs w:val="30"/>
             <w:lang w:val="ru-RU"/>
           </w:rPr>
-          <w:t>графиче</w:t>
-        </w:r>
-        <w:bookmarkStart w:id="0" w:name="_GoBack"/>
-        <w:bookmarkEnd w:id="0"/>
-        <w:r>
-          <w:rPr>
-            <w:rStyle w:val="a4"/>
-            <w:rFonts w:ascii="Times New Roman" w:hAnsi="Times New Roman" w:cs="Times New Roman"/>
-            <w:sz w:val="30"/>
-            <w:szCs w:val="30"/>
-            <w:lang w:val="ru-RU"/>
-          </w:rPr>
-          <w:t>ского дизайна</w:t>
+          <w:t>графического дизайна</w:t>
         </w:r>
       </w:hyperlink>
       <w:r>
@@ -387,6 +383,25 @@
     </w:p>
     <w:p>
       <w:pPr>
+        <w:pStyle w:val="a3"/>
+        <w:numPr>
+          <w:ilvl w:val="0"/>
+          <w:numId w:val="1"/>
+        </w:numPr>
+        <w:spacing w:after="0"/>
+        <w:ind w:left="0" w:right="-143" w:firstLine="709"/>
+        <w:contextualSpacing w:val="0"/>
+        <w:jc w:val="both"/>
+        <w:rPr>
+          <w:rFonts w:eastAsia="Calibri" w:cs="Times New Roman"/>
+          <w:vanish/>
+          <w:sz w:val="30"/>
+          <w:szCs w:val="30"/>
+        </w:rPr>
+      </w:pPr>
+    </w:p>
+    <w:p>
+      <w:pPr>
         <w:pStyle w:val="Docsubtitle2"/>
         <w:numPr>
           <w:ilvl w:val="0"/>
@@ -456,67 +471,99 @@
           <w:szCs w:val="30"/>
           <w:lang w:val="ru-RU"/>
         </w:rPr>
-        <w:t xml:space="preserve">компьютер (ноутбук) с программным обеспечением, необходимым для выполнения конкурсного задания: </w:t>
-      </w:r>
-      <w:proofErr w:type="spellStart"/>
+        <w:t xml:space="preserve">компьютер (ноутбук) с программным обеспечением, необходимым для выполнения конкурсного задания: Adobe Photoshop или </w:t>
+      </w:r>
       <w:r>
         <w:rPr>
           <w:rFonts w:ascii="Times New Roman" w:hAnsi="Times New Roman" w:cs="Times New Roman"/>
           <w:sz w:val="30"/>
           <w:szCs w:val="30"/>
+          <w:lang w:val="en-US"/>
+        </w:rPr>
+        <w:t>Figma</w:t>
+      </w:r>
+      <w:r>
+        <w:rPr>
+          <w:rFonts w:ascii="Times New Roman" w:hAnsi="Times New Roman" w:cs="Times New Roman"/>
+          <w:sz w:val="30"/>
+          <w:szCs w:val="30"/>
           <w:lang w:val="ru-RU"/>
         </w:rPr>
-        <w:t>Adobe</w:t>
-      </w:r>
-      <w:proofErr w:type="spellEnd"/>
-      <w:r>
-        <w:rPr>
-          <w:rFonts w:ascii="Times New Roman" w:hAnsi="Times New Roman" w:cs="Times New Roman"/>
-          <w:sz w:val="30"/>
-          <w:szCs w:val="30"/>
-          <w:lang w:val="ru-RU"/>
+        <w:t xml:space="preserve"> (на выбор участника) – 1 шт.</w:t>
+      </w:r>
+    </w:p>
+    <w:p>
+      <w:pPr>
+        <w:numPr>
+          <w:ilvl w:val="0"/>
+          <w:numId w:val="2"/>
+        </w:numPr>
+        <w:spacing w:before="100" w:beforeAutospacing="1" w:after="100" w:afterAutospacing="1"/>
+        <w:ind w:left="0" w:firstLine="709"/>
+        <w:rPr>
+          <w:rFonts w:eastAsia="Times New Roman" w:cs="Times New Roman"/>
+          <w:color w:val="000000"/>
+          <w:sz w:val="30"/>
+          <w:szCs w:val="30"/>
+          <w:lang w:eastAsia="ru-RU"/>
+        </w:rPr>
+      </w:pPr>
+      <w:r>
+        <w:rPr>
+          <w:rFonts w:eastAsia="Times New Roman" w:cs="Times New Roman"/>
+          <w:color w:val="000000"/>
+          <w:sz w:val="30"/>
+          <w:szCs w:val="30"/>
+          <w:lang w:eastAsia="ru-RU"/>
+        </w:rPr>
+        <w:t>USB-флеш-накопитель (емкостью не менее 4</w:t>
+      </w:r>
+      <w:r>
+        <w:rPr>
+          <w:rFonts w:eastAsia="Times New Roman" w:cs="Times New Roman"/>
+          <w:color w:val="000000"/>
+          <w:sz w:val="30"/>
+          <w:szCs w:val="30"/>
+          <w:lang w:eastAsia="ru-RU"/>
         </w:rPr>
         <w:t xml:space="preserve"> </w:t>
       </w:r>
-      <w:proofErr w:type="spellStart"/>
-      <w:r>
-        <w:rPr>
-          <w:rFonts w:ascii="Times New Roman" w:hAnsi="Times New Roman" w:cs="Times New Roman"/>
-          <w:sz w:val="30"/>
-          <w:szCs w:val="30"/>
-          <w:lang w:val="ru-RU"/>
-        </w:rPr>
-        <w:t>Photoshop</w:t>
-      </w:r>
-      <w:proofErr w:type="spellEnd"/>
-      <w:r>
-        <w:rPr>
-          <w:rFonts w:ascii="Times New Roman" w:hAnsi="Times New Roman" w:cs="Times New Roman"/>
-          <w:sz w:val="30"/>
-          <w:szCs w:val="30"/>
-          <w:lang w:val="ru-RU"/>
-        </w:rPr>
-        <w:t xml:space="preserve"> или </w:t>
-      </w:r>
-      <w:proofErr w:type="spellStart"/>
-      <w:r>
-        <w:rPr>
-          <w:rFonts w:ascii="Times New Roman" w:hAnsi="Times New Roman" w:cs="Times New Roman"/>
-          <w:sz w:val="30"/>
-          <w:szCs w:val="30"/>
-          <w:lang w:val="en-US"/>
-        </w:rPr>
-        <w:t>Figma</w:t>
-      </w:r>
-      <w:proofErr w:type="spellEnd"/>
-      <w:r>
-        <w:rPr>
-          <w:rFonts w:ascii="Times New Roman" w:hAnsi="Times New Roman" w:cs="Times New Roman"/>
-          <w:sz w:val="30"/>
-          <w:szCs w:val="30"/>
-          <w:lang w:val="ru-RU"/>
-        </w:rPr>
-        <w:t xml:space="preserve"> (на выбор участника) – 1 шт.</w:t>
+      <w:r>
+        <w:rPr>
+          <w:rFonts w:eastAsia="Times New Roman" w:cs="Times New Roman"/>
+          <w:color w:val="000000"/>
+          <w:sz w:val="30"/>
+          <w:szCs w:val="30"/>
+          <w:lang w:eastAsia="ru-RU"/>
+        </w:rPr>
+        <w:t>ГБ) – 1 шт;</w:t>
+      </w:r>
+    </w:p>
+    <w:p>
+      <w:pPr>
+        <w:numPr>
+          <w:ilvl w:val="0"/>
+          <w:numId w:val="2"/>
+        </w:numPr>
+        <w:spacing w:after="0"/>
+        <w:ind w:left="0" w:firstLine="709"/>
+        <w:rPr>
+          <w:rFonts w:eastAsia="Times New Roman" w:cs="Times New Roman"/>
+          <w:color w:val="000000"/>
+          <w:sz w:val="30"/>
+          <w:szCs w:val="30"/>
+          <w:lang w:eastAsia="ru-RU"/>
+        </w:rPr>
+      </w:pPr>
+      <w:r>
+        <w:rPr>
+          <w:rFonts w:eastAsia="Times New Roman" w:cs="Times New Roman"/>
+          <w:color w:val="000000"/>
+          <w:sz w:val="30"/>
+          <w:szCs w:val="30"/>
+          <w:lang w:eastAsia="ru-RU"/>
+        </w:rPr>
+        <w:t>сетевой фильтр (удлинитель) 5 м – 1 шт.</w:t>
       </w:r>
     </w:p>
     <w:p>
@@ -530,39 +577,16 @@
         <w:ind w:left="0" w:right="-143" w:firstLine="709"/>
         <w:jc w:val="both"/>
         <w:rPr>
-          <w:szCs w:val="30"/>
-        </w:rPr>
-      </w:pPr>
-      <w:r>
-        <w:rPr>
+          <w:sz w:val="30"/>
+          <w:szCs w:val="30"/>
+        </w:rPr>
+      </w:pPr>
+      <w:r>
+        <w:rPr>
+          <w:sz w:val="30"/>
           <w:szCs w:val="30"/>
         </w:rPr>
         <w:t xml:space="preserve">УЧАСТНИКАМ КОНКУРСА ПРЕДЛАГАЕТСЯ: </w:t>
-      </w:r>
-    </w:p>
-    <w:p>
-      <w:pPr>
-        <w:pStyle w:val="a3"/>
-        <w:ind w:left="0" w:right="-143" w:firstLine="709"/>
-        <w:rPr>
-          <w:sz w:val="30"/>
-          <w:szCs w:val="30"/>
-        </w:rPr>
-      </w:pPr>
-      <w:r>
-        <w:rPr>
-          <w:sz w:val="30"/>
-          <w:szCs w:val="30"/>
-        </w:rPr>
-        <w:t xml:space="preserve">До начала выполнения конкурсных заданий участнику необходимо создать папку на рабочем столе ноутбука (компьютера) и по мере выполнения заданий сохранять все файлы в данной папке. Название </w:t>
-      </w:r>
-      <w:r>
-        <w:rPr>
-          <w:sz w:val="30"/>
-          <w:szCs w:val="30"/>
-        </w:rPr>
-        <w:br/>
-        <w:t>папки – «Имя и фамилия учащегося».</w:t>
       </w:r>
     </w:p>
     <w:p>
@@ -570,21 +594,249 @@
         <w:pStyle w:val="a3"/>
         <w:spacing w:after="0"/>
         <w:ind w:left="0" w:right="-143" w:firstLine="709"/>
-        <w:rPr>
-          <w:sz w:val="30"/>
-          <w:szCs w:val="30"/>
-        </w:rPr>
-      </w:pPr>
-      <w:r>
-        <w:rPr>
-          <w:sz w:val="30"/>
-          <w:szCs w:val="30"/>
-        </w:rPr>
-        <w:t>4.1 КОНКУРСНОЕ ЗАДАНИЕ</w:t>
+        <w:jc w:val="both"/>
+        <w:rPr>
+          <w:rFonts w:cs="Times New Roman"/>
+          <w:color w:val="000000"/>
+          <w:sz w:val="30"/>
+          <w:szCs w:val="30"/>
+        </w:rPr>
+      </w:pPr>
+      <w:r>
+        <w:rPr>
+          <w:rFonts w:cs="Times New Roman"/>
+          <w:color w:val="000000"/>
+          <w:sz w:val="30"/>
+          <w:szCs w:val="30"/>
+        </w:rPr>
+        <w:t xml:space="preserve">До начала выполнения конкурсных заданий участнику необходимо создать папку на рабочем столе ноутбука (компьютера) и по мере выполнения заданий сохранять все файлы в данной папке. Название папки </w:t>
+      </w:r>
+      <w:r>
+        <w:rPr>
+          <w:rFonts w:cs="Times New Roman"/>
+          <w:color w:val="000000"/>
+          <w:sz w:val="30"/>
+          <w:szCs w:val="30"/>
+        </w:rPr>
+        <w:t>–</w:t>
+      </w:r>
+      <w:r>
+        <w:rPr>
+          <w:rFonts w:cs="Times New Roman"/>
+          <w:color w:val="000000"/>
+          <w:sz w:val="30"/>
+          <w:szCs w:val="30"/>
+        </w:rPr>
+        <w:t xml:space="preserve"> </w:t>
+      </w:r>
+      <w:r>
+        <w:rPr>
+          <w:rFonts w:cs="Times New Roman"/>
+          <w:color w:val="000000"/>
+          <w:sz w:val="30"/>
+          <w:szCs w:val="30"/>
+        </w:rPr>
+        <w:t>«</w:t>
+      </w:r>
+      <w:r>
+        <w:rPr>
+          <w:rFonts w:cs="Times New Roman"/>
+          <w:color w:val="000000"/>
+          <w:sz w:val="30"/>
+          <w:szCs w:val="30"/>
+        </w:rPr>
+        <w:t>Первые буквы ФИО + код реги</w:t>
+      </w:r>
+      <w:r>
+        <w:rPr>
+          <w:rFonts w:cs="Times New Roman"/>
+          <w:color w:val="000000"/>
+          <w:sz w:val="30"/>
+          <w:szCs w:val="30"/>
+        </w:rPr>
+        <w:t>о</w:t>
+      </w:r>
+      <w:r>
+        <w:rPr>
+          <w:rFonts w:cs="Times New Roman"/>
+          <w:color w:val="000000"/>
+          <w:sz w:val="30"/>
+          <w:szCs w:val="30"/>
+        </w:rPr>
+        <w:t>на</w:t>
+      </w:r>
+      <w:r>
+        <w:rPr>
+          <w:rFonts w:cs="Times New Roman"/>
+          <w:color w:val="000000"/>
+          <w:sz w:val="30"/>
+          <w:szCs w:val="30"/>
+        </w:rPr>
+        <w:t>»</w:t>
+      </w:r>
+      <w:r>
+        <w:rPr>
+          <w:rFonts w:cs="Times New Roman"/>
+          <w:color w:val="000000"/>
+          <w:sz w:val="30"/>
+          <w:szCs w:val="30"/>
+        </w:rPr>
+        <w:t xml:space="preserve">, в папке содержатся </w:t>
+      </w:r>
+      <w:r>
+        <w:rPr>
+          <w:rFonts w:cs="Times New Roman"/>
+          <w:color w:val="000000"/>
+          <w:sz w:val="30"/>
+          <w:szCs w:val="30"/>
+        </w:rPr>
+        <w:t>«З</w:t>
+      </w:r>
+      <w:r>
+        <w:rPr>
+          <w:rFonts w:cs="Times New Roman"/>
+          <w:color w:val="000000"/>
+          <w:sz w:val="30"/>
+          <w:szCs w:val="30"/>
+        </w:rPr>
+        <w:t>адание</w:t>
+      </w:r>
+      <w:r>
+        <w:rPr>
+          <w:rFonts w:cs="Times New Roman"/>
+          <w:color w:val="000000"/>
+          <w:sz w:val="30"/>
+          <w:szCs w:val="30"/>
+        </w:rPr>
+        <w:t>»</w:t>
+      </w:r>
+      <w:r>
+        <w:rPr>
+          <w:rFonts w:cs="Times New Roman"/>
+          <w:color w:val="000000"/>
+          <w:sz w:val="30"/>
+          <w:szCs w:val="30"/>
+        </w:rPr>
+        <w:t>, в котор</w:t>
+      </w:r>
+      <w:r>
+        <w:rPr>
+          <w:rFonts w:cs="Times New Roman"/>
+          <w:color w:val="000000"/>
+          <w:sz w:val="30"/>
+          <w:szCs w:val="30"/>
+        </w:rPr>
+        <w:t>ой</w:t>
+      </w:r>
+      <w:r>
+        <w:rPr>
+          <w:rFonts w:cs="Times New Roman"/>
+          <w:color w:val="000000"/>
+          <w:sz w:val="30"/>
+          <w:szCs w:val="30"/>
+        </w:rPr>
+        <w:t xml:space="preserve"> содержатся </w:t>
+      </w:r>
+      <w:r>
+        <w:rPr>
+          <w:rFonts w:cs="Times New Roman"/>
+          <w:color w:val="000000"/>
+          <w:sz w:val="30"/>
+          <w:szCs w:val="30"/>
+        </w:rPr>
+        <w:t>«Р</w:t>
+      </w:r>
+      <w:r>
+        <w:rPr>
+          <w:rFonts w:cs="Times New Roman"/>
+          <w:color w:val="000000"/>
+          <w:sz w:val="30"/>
+          <w:szCs w:val="30"/>
+        </w:rPr>
+        <w:t>абочая</w:t>
+      </w:r>
+      <w:r>
+        <w:rPr>
+          <w:rFonts w:cs="Times New Roman"/>
+          <w:color w:val="000000"/>
+          <w:sz w:val="30"/>
+          <w:szCs w:val="30"/>
+        </w:rPr>
+        <w:t>»</w:t>
+      </w:r>
+      <w:r>
+        <w:rPr>
+          <w:rFonts w:cs="Times New Roman"/>
+          <w:color w:val="000000"/>
+          <w:sz w:val="30"/>
+          <w:szCs w:val="30"/>
+        </w:rPr>
+        <w:t xml:space="preserve"> и </w:t>
+      </w:r>
+      <w:r>
+        <w:rPr>
+          <w:rFonts w:cs="Times New Roman"/>
+          <w:color w:val="000000"/>
+          <w:sz w:val="30"/>
+          <w:szCs w:val="30"/>
+        </w:rPr>
+        <w:t>«И</w:t>
+      </w:r>
+      <w:r>
+        <w:rPr>
+          <w:rFonts w:cs="Times New Roman"/>
+          <w:color w:val="000000"/>
+          <w:sz w:val="30"/>
+          <w:szCs w:val="30"/>
+        </w:rPr>
+        <w:t>тоговая</w:t>
+      </w:r>
+      <w:r>
+        <w:rPr>
+          <w:rFonts w:cs="Times New Roman"/>
+          <w:color w:val="000000"/>
+          <w:sz w:val="30"/>
+          <w:szCs w:val="30"/>
+        </w:rPr>
+        <w:t>»</w:t>
+      </w:r>
+      <w:r>
+        <w:rPr>
+          <w:rFonts w:cs="Times New Roman"/>
+          <w:color w:val="000000"/>
+          <w:sz w:val="30"/>
+          <w:szCs w:val="30"/>
+        </w:rPr>
+        <w:t xml:space="preserve"> папки.</w:t>
       </w:r>
     </w:p>
     <w:p>
       <w:pPr>
+        <w:pStyle w:val="a3"/>
+        <w:spacing w:after="0"/>
+        <w:ind w:left="0" w:right="-143" w:firstLine="709"/>
+        <w:rPr>
+          <w:sz w:val="30"/>
+          <w:szCs w:val="30"/>
+        </w:rPr>
+      </w:pPr>
+      <w:r>
+        <w:rPr>
+          <w:sz w:val="30"/>
+          <w:szCs w:val="30"/>
+        </w:rPr>
+        <w:t>5.</w:t>
+      </w:r>
+      <w:r>
+        <w:rPr>
+          <w:sz w:val="30"/>
+          <w:szCs w:val="30"/>
+        </w:rPr>
+        <w:t xml:space="preserve"> КОНКУРСНОЕ ЗАДАНИЕ</w:t>
+      </w:r>
+    </w:p>
+    <w:p>
+      <w:pPr>
         <w:spacing w:after="0"/>
         <w:ind w:right="-143" w:firstLine="709"/>
         <w:rPr>
@@ -614,55 +866,7 @@
           <w:sz w:val="30"/>
           <w:szCs w:val="30"/>
         </w:rPr>
-        <w:t xml:space="preserve">Макет необходимо отрисовать в 3-х разрешениях </w:t>
-      </w:r>
-      <w:proofErr w:type="spellStart"/>
-      <w:r>
-        <w:rPr>
-          <w:sz w:val="30"/>
-          <w:szCs w:val="30"/>
-        </w:rPr>
-        <w:t>desktop</w:t>
-      </w:r>
-      <w:proofErr w:type="spellEnd"/>
-      <w:r>
-        <w:rPr>
-          <w:sz w:val="30"/>
-          <w:szCs w:val="30"/>
-        </w:rPr>
-        <w:t xml:space="preserve"> – 1920px, </w:t>
-      </w:r>
-      <w:proofErr w:type="spellStart"/>
-      <w:r>
-        <w:rPr>
-          <w:sz w:val="30"/>
-          <w:szCs w:val="30"/>
-        </w:rPr>
-        <w:t>tablet</w:t>
-      </w:r>
-      <w:proofErr w:type="spellEnd"/>
-      <w:r>
-        <w:rPr>
-          <w:sz w:val="30"/>
-          <w:szCs w:val="30"/>
-        </w:rPr>
-        <w:t xml:space="preserve"> – 800px, </w:t>
-      </w:r>
-      <w:proofErr w:type="spellStart"/>
-      <w:r>
-        <w:rPr>
-          <w:sz w:val="30"/>
-          <w:szCs w:val="30"/>
-        </w:rPr>
-        <w:t>mobile</w:t>
-      </w:r>
-      <w:proofErr w:type="spellEnd"/>
-      <w:r>
-        <w:rPr>
-          <w:sz w:val="30"/>
-          <w:szCs w:val="30"/>
-        </w:rPr>
-        <w:t xml:space="preserve"> – 360px. Текст в схеме можно изменять и дополнять, не меняя основной смысл. </w:t>
+        <w:t xml:space="preserve">Макет необходимо отрисовать в 3-х разрешениях desktop – 1920px, tablet – 800px, mobile – 360px. Текст в схеме можно изменять и дополнять, не меняя основной смысл. </w:t>
       </w:r>
     </w:p>
     <w:p>
@@ -681,103 +885,13 @@
         </w:rPr>
         <w:t xml:space="preserve">Допускается использование не более 3-х готовых изображений (фото). Все иконки должны быть отрисованы самостоятельно, кроме лого </w:t>
       </w:r>
-      <w:proofErr w:type="spellStart"/>
-      <w:proofErr w:type="gramStart"/>
-      <w:r>
-        <w:rPr>
-          <w:sz w:val="30"/>
-          <w:szCs w:val="30"/>
-        </w:rPr>
-        <w:t>соц.сетей</w:t>
-      </w:r>
-      <w:proofErr w:type="spellEnd"/>
-      <w:proofErr w:type="gramEnd"/>
-      <w:r>
-        <w:rPr>
-          <w:sz w:val="30"/>
-          <w:szCs w:val="30"/>
-        </w:rPr>
-        <w:t xml:space="preserve">. Кнопки и ссылки обязательно </w:t>
-      </w:r>
-      <w:proofErr w:type="spellStart"/>
-      <w:r>
-        <w:rPr>
-          <w:sz w:val="30"/>
-          <w:szCs w:val="30"/>
-        </w:rPr>
-        <w:t>отрисовываются</w:t>
-      </w:r>
-      <w:proofErr w:type="spellEnd"/>
-      <w:r>
-        <w:rPr>
-          <w:sz w:val="30"/>
-          <w:szCs w:val="30"/>
-        </w:rPr>
-        <w:t xml:space="preserve"> в отдельной монтажной области в 3-х состояниях (</w:t>
-      </w:r>
-      <w:proofErr w:type="spellStart"/>
-      <w:r>
-        <w:rPr>
-          <w:sz w:val="30"/>
-          <w:szCs w:val="30"/>
-        </w:rPr>
-        <w:t>styleguide</w:t>
-      </w:r>
-      <w:proofErr w:type="spellEnd"/>
-      <w:r>
-        <w:rPr>
-          <w:sz w:val="30"/>
-          <w:szCs w:val="30"/>
-        </w:rPr>
-        <w:t xml:space="preserve">): </w:t>
-      </w:r>
-      <w:proofErr w:type="spellStart"/>
-      <w:r>
-        <w:rPr>
-          <w:sz w:val="30"/>
-          <w:szCs w:val="30"/>
-        </w:rPr>
-        <w:t>normal</w:t>
-      </w:r>
-      <w:proofErr w:type="spellEnd"/>
-      <w:r>
-        <w:rPr>
-          <w:sz w:val="30"/>
-          <w:szCs w:val="30"/>
-        </w:rPr>
-        <w:t xml:space="preserve">, </w:t>
-      </w:r>
-      <w:proofErr w:type="spellStart"/>
-      <w:r>
-        <w:rPr>
-          <w:sz w:val="30"/>
-          <w:szCs w:val="30"/>
-        </w:rPr>
-        <w:t>hover</w:t>
-      </w:r>
-      <w:proofErr w:type="spellEnd"/>
-      <w:r>
-        <w:rPr>
-          <w:sz w:val="30"/>
-          <w:szCs w:val="30"/>
-        </w:rPr>
-        <w:t xml:space="preserve">, </w:t>
-      </w:r>
-      <w:proofErr w:type="spellStart"/>
-      <w:r>
-        <w:rPr>
-          <w:sz w:val="30"/>
-          <w:szCs w:val="30"/>
-        </w:rPr>
-        <w:t>down</w:t>
-      </w:r>
-      <w:proofErr w:type="spellEnd"/>
-      <w:r>
-        <w:rPr>
-          <w:sz w:val="30"/>
-          <w:szCs w:val="30"/>
-        </w:rPr>
-        <w:t>.</w:t>
+      <w:r>
+        <w:rPr>
+          <w:sz w:val="30"/>
+          <w:szCs w:val="30"/>
+        </w:rPr>
+        <w:lastRenderedPageBreak/>
+        <w:t>соц.сетей. Кнопки и ссылки обязательно отрисовываются в отдельной монтажной области в 3-х состояниях (styleguide): normal, hover, down.</w:t>
       </w:r>
     </w:p>
     <w:p>
@@ -794,35 +908,8 @@
           <w:sz w:val="30"/>
           <w:szCs w:val="30"/>
         </w:rPr>
-        <w:t xml:space="preserve">Входные данные: Лого.png, Схема.docx, Логотипы </w:t>
-      </w:r>
-      <w:proofErr w:type="spellStart"/>
-      <w:proofErr w:type="gramStart"/>
-      <w:r>
-        <w:rPr>
-          <w:sz w:val="30"/>
-          <w:szCs w:val="30"/>
-        </w:rPr>
-        <w:t>соц.сетей</w:t>
-      </w:r>
-      <w:proofErr w:type="spellEnd"/>
-      <w:proofErr w:type="gramEnd"/>
-      <w:r>
-        <w:rPr>
-          <w:sz w:val="30"/>
-          <w:szCs w:val="30"/>
-        </w:rPr>
-        <w:t xml:space="preserve"> в </w:t>
-      </w:r>
-      <w:proofErr w:type="spellStart"/>
-      <w:r>
-        <w:rPr>
-          <w:sz w:val="30"/>
-          <w:szCs w:val="30"/>
-        </w:rPr>
-        <w:t>png</w:t>
-      </w:r>
-      <w:proofErr w:type="spellEnd"/>
+        <w:t>Входные данные: Лого.png, Схема.docx, Логотипы соц.сетей в png</w:t>
+      </w:r>
     </w:p>
     <w:p>
       <w:pPr>
@@ -838,24 +925,7 @@
           <w:sz w:val="30"/>
           <w:szCs w:val="30"/>
         </w:rPr>
-        <w:lastRenderedPageBreak/>
-        <w:t xml:space="preserve">Выходные данные: Файл в формате </w:t>
-      </w:r>
-      <w:proofErr w:type="spellStart"/>
-      <w:r>
-        <w:rPr>
-          <w:sz w:val="30"/>
-          <w:szCs w:val="30"/>
-        </w:rPr>
-        <w:t>fig</w:t>
-      </w:r>
-      <w:proofErr w:type="spellEnd"/>
-      <w:r>
-        <w:rPr>
-          <w:sz w:val="30"/>
-          <w:szCs w:val="30"/>
-        </w:rPr>
-        <w:t xml:space="preserve"> (все макеты размещаются в одном файле в разных монтажных областях)</w:t>
+        <w:t>Выходные данные: Файл в формате fig (все макеты размещаются в одном файле в разных монтажных областях)</w:t>
       </w:r>
     </w:p>
     <w:p>
@@ -872,23 +942,7 @@
           <w:sz w:val="30"/>
           <w:szCs w:val="30"/>
         </w:rPr>
-        <w:t xml:space="preserve">или набор файлов </w:t>
-      </w:r>
-      <w:proofErr w:type="spellStart"/>
-      <w:r>
-        <w:rPr>
-          <w:sz w:val="30"/>
-          <w:szCs w:val="30"/>
-        </w:rPr>
-        <w:t>psd</w:t>
-      </w:r>
-      <w:proofErr w:type="spellEnd"/>
-      <w:r>
-        <w:rPr>
-          <w:sz w:val="30"/>
-          <w:szCs w:val="30"/>
-        </w:rPr>
-        <w:t xml:space="preserve"> (каждый макет в отдельном файле)</w:t>
+        <w:t>или набор файлов psd (каждый макет в отдельном файле)</w:t>
       </w:r>
     </w:p>
     <w:p>
@@ -1451,6 +1505,250 @@
                 <w:sz w:val="30"/>
                 <w:szCs w:val="30"/>
               </w:rPr>
+              <w:t>5</w:t>
+            </w:r>
+          </w:p>
+        </w:tc>
+      </w:tr>
+      <w:tr>
+        <w:trPr>
+          <w:trHeight w:val="163"/>
+        </w:trPr>
+        <w:tc>
+          <w:tcPr>
+            <w:tcW w:w="301" w:type="pct"/>
+            <w:tcBorders>
+              <w:top w:val="nil"/>
+              <w:left w:val="single" w:sz="4" w:space="0" w:color="000000"/>
+              <w:bottom w:val="single" w:sz="4" w:space="0" w:color="000000"/>
+              <w:right w:val="single" w:sz="4" w:space="0" w:color="000000"/>
+            </w:tcBorders>
+            <w:hideMark/>
+          </w:tcPr>
+          <w:p>
+            <w:pPr>
+              <w:tabs>
+                <w:tab w:val="left" w:pos="2552"/>
+                <w:tab w:val="left" w:pos="2835"/>
+                <w:tab w:val="left" w:pos="4253"/>
+              </w:tabs>
+              <w:autoSpaceDE w:val="0"/>
+              <w:autoSpaceDN w:val="0"/>
+              <w:adjustRightInd w:val="0"/>
+              <w:spacing w:after="0" w:line="256" w:lineRule="auto"/>
+              <w:ind w:firstLine="22"/>
+              <w:rPr>
+                <w:color w:val="000000"/>
+                <w:sz w:val="30"/>
+                <w:szCs w:val="30"/>
+              </w:rPr>
+            </w:pPr>
+            <w:r>
+              <w:rPr>
+                <w:color w:val="000000"/>
+                <w:sz w:val="30"/>
+                <w:szCs w:val="30"/>
+              </w:rPr>
+              <w:t>4.</w:t>
+            </w:r>
+          </w:p>
+        </w:tc>
+        <w:tc>
+          <w:tcPr>
+            <w:tcW w:w="3191" w:type="pct"/>
+            <w:tcBorders>
+              <w:top w:val="nil"/>
+              <w:left w:val="single" w:sz="4" w:space="0" w:color="000000"/>
+              <w:bottom w:val="single" w:sz="4" w:space="0" w:color="000000"/>
+              <w:right w:val="single" w:sz="4" w:space="0" w:color="000000"/>
+            </w:tcBorders>
+            <w:hideMark/>
+          </w:tcPr>
+          <w:p>
+            <w:pPr>
+              <w:tabs>
+                <w:tab w:val="left" w:pos="2552"/>
+                <w:tab w:val="left" w:pos="2835"/>
+                <w:tab w:val="left" w:pos="4253"/>
+              </w:tabs>
+              <w:autoSpaceDE w:val="0"/>
+              <w:autoSpaceDN w:val="0"/>
+              <w:adjustRightInd w:val="0"/>
+              <w:spacing w:after="0" w:line="256" w:lineRule="auto"/>
+              <w:rPr>
+                <w:color w:val="000000"/>
+                <w:sz w:val="30"/>
+                <w:szCs w:val="30"/>
+              </w:rPr>
+            </w:pPr>
+            <w:r>
+              <w:rPr>
+                <w:color w:val="000000"/>
+                <w:sz w:val="30"/>
+                <w:szCs w:val="30"/>
+              </w:rPr>
+              <w:t>Оригинальность графического решения</w:t>
+            </w:r>
+          </w:p>
+        </w:tc>
+        <w:tc>
+          <w:tcPr>
+            <w:tcW w:w="1508" w:type="pct"/>
+            <w:tcBorders>
+              <w:top w:val="nil"/>
+              <w:left w:val="single" w:sz="4" w:space="0" w:color="000000"/>
+              <w:bottom w:val="single" w:sz="4" w:space="0" w:color="000000"/>
+              <w:right w:val="single" w:sz="4" w:space="0" w:color="000000"/>
+            </w:tcBorders>
+            <w:vAlign w:val="center"/>
+            <w:hideMark/>
+          </w:tcPr>
+          <w:p>
+            <w:pPr>
+              <w:tabs>
+                <w:tab w:val="left" w:pos="2552"/>
+                <w:tab w:val="left" w:pos="2835"/>
+                <w:tab w:val="left" w:pos="4253"/>
+              </w:tabs>
+              <w:autoSpaceDE w:val="0"/>
+              <w:autoSpaceDN w:val="0"/>
+              <w:adjustRightInd w:val="0"/>
+              <w:spacing w:after="0" w:line="256" w:lineRule="auto"/>
+              <w:jc w:val="center"/>
+              <w:rPr>
+                <w:color w:val="000000"/>
+                <w:sz w:val="30"/>
+                <w:szCs w:val="30"/>
+              </w:rPr>
+            </w:pPr>
+            <w:r>
+              <w:rPr>
+                <w:color w:val="000000"/>
+                <w:sz w:val="30"/>
+                <w:szCs w:val="30"/>
+              </w:rPr>
+              <w:t>5</w:t>
+            </w:r>
+          </w:p>
+        </w:tc>
+      </w:tr>
+      <w:tr>
+        <w:trPr>
+          <w:trHeight w:val="163"/>
+        </w:trPr>
+        <w:tc>
+          <w:tcPr>
+            <w:tcW w:w="301" w:type="pct"/>
+            <w:tcBorders>
+              <w:top w:val="nil"/>
+              <w:left w:val="single" w:sz="4" w:space="0" w:color="000000"/>
+              <w:bottom w:val="single" w:sz="4" w:space="0" w:color="000000"/>
+              <w:right w:val="single" w:sz="4" w:space="0" w:color="000000"/>
+            </w:tcBorders>
+            <w:hideMark/>
+          </w:tcPr>
+          <w:p>
+            <w:pPr>
+              <w:tabs>
+                <w:tab w:val="left" w:pos="2552"/>
+                <w:tab w:val="left" w:pos="2835"/>
+                <w:tab w:val="left" w:pos="4253"/>
+              </w:tabs>
+              <w:autoSpaceDE w:val="0"/>
+              <w:autoSpaceDN w:val="0"/>
+              <w:adjustRightInd w:val="0"/>
+              <w:spacing w:after="0" w:line="256" w:lineRule="auto"/>
+              <w:ind w:firstLine="22"/>
+              <w:rPr>
+                <w:color w:val="000000"/>
+                <w:sz w:val="30"/>
+                <w:szCs w:val="30"/>
+              </w:rPr>
+            </w:pPr>
+            <w:r>
+              <w:rPr>
+                <w:color w:val="000000"/>
+                <w:sz w:val="30"/>
+                <w:szCs w:val="30"/>
+              </w:rPr>
+              <w:t>5.</w:t>
+            </w:r>
+          </w:p>
+        </w:tc>
+        <w:tc>
+          <w:tcPr>
+            <w:tcW w:w="3191" w:type="pct"/>
+            <w:tcBorders>
+              <w:top w:val="nil"/>
+              <w:left w:val="single" w:sz="4" w:space="0" w:color="000000"/>
+              <w:bottom w:val="single" w:sz="4" w:space="0" w:color="000000"/>
+              <w:right w:val="single" w:sz="4" w:space="0" w:color="000000"/>
+            </w:tcBorders>
+            <w:hideMark/>
+          </w:tcPr>
+          <w:p>
+            <w:pPr>
+              <w:tabs>
+                <w:tab w:val="left" w:pos="2552"/>
+                <w:tab w:val="left" w:pos="2835"/>
+                <w:tab w:val="left" w:pos="4253"/>
+              </w:tabs>
+              <w:autoSpaceDE w:val="0"/>
+              <w:autoSpaceDN w:val="0"/>
+              <w:adjustRightInd w:val="0"/>
+              <w:spacing w:after="0" w:line="256" w:lineRule="auto"/>
+              <w:rPr>
+                <w:color w:val="000000"/>
+                <w:sz w:val="30"/>
+                <w:szCs w:val="30"/>
+              </w:rPr>
+            </w:pPr>
+            <w:r>
+              <w:rPr>
+                <w:color w:val="000000"/>
+                <w:sz w:val="30"/>
+                <w:szCs w:val="30"/>
+              </w:rPr>
+              <w:t>Уравновешенность композиции</w:t>
+            </w:r>
+          </w:p>
+        </w:tc>
+        <w:tc>
+          <w:tcPr>
+            <w:tcW w:w="1508" w:type="pct"/>
+            <w:tcBorders>
+              <w:top w:val="nil"/>
+              <w:left w:val="single" w:sz="4" w:space="0" w:color="000000"/>
+              <w:bottom w:val="single" w:sz="4" w:space="0" w:color="000000"/>
+              <w:right w:val="single" w:sz="4" w:space="0" w:color="000000"/>
+            </w:tcBorders>
+            <w:vAlign w:val="center"/>
+            <w:hideMark/>
+          </w:tcPr>
+          <w:p>
+            <w:pPr>
+              <w:tabs>
+                <w:tab w:val="left" w:pos="2552"/>
+                <w:tab w:val="left" w:pos="2835"/>
+                <w:tab w:val="left" w:pos="4253"/>
+              </w:tabs>
+              <w:autoSpaceDE w:val="0"/>
+              <w:autoSpaceDN w:val="0"/>
+              <w:adjustRightInd w:val="0"/>
+              <w:spacing w:after="0" w:line="256" w:lineRule="auto"/>
+              <w:jc w:val="center"/>
+              <w:rPr>
+                <w:color w:val="000000"/>
+                <w:sz w:val="30"/>
+                <w:szCs w:val="30"/>
+              </w:rPr>
+            </w:pPr>
+            <w:r>
+              <w:rPr>
+                <w:color w:val="000000"/>
+                <w:sz w:val="30"/>
+                <w:szCs w:val="30"/>
+              </w:rPr>
               <w:t>10</w:t>
             </w:r>
           </w:p>
@@ -1495,250 +1793,6 @@
                 <w:sz w:val="30"/>
                 <w:szCs w:val="30"/>
               </w:rPr>
-              <w:t>4.</w:t>
-            </w:r>
-          </w:p>
-        </w:tc>
-        <w:tc>
-          <w:tcPr>
-            <w:tcW w:w="3191" w:type="pct"/>
-            <w:tcBorders>
-              <w:top w:val="nil"/>
-              <w:left w:val="single" w:sz="4" w:space="0" w:color="000000"/>
-              <w:bottom w:val="single" w:sz="4" w:space="0" w:color="000000"/>
-              <w:right w:val="single" w:sz="4" w:space="0" w:color="000000"/>
-            </w:tcBorders>
-            <w:hideMark/>
-          </w:tcPr>
-          <w:p>
-            <w:pPr>
-              <w:tabs>
-                <w:tab w:val="left" w:pos="2552"/>
-                <w:tab w:val="left" w:pos="2835"/>
-                <w:tab w:val="left" w:pos="4253"/>
-              </w:tabs>
-              <w:autoSpaceDE w:val="0"/>
-              <w:autoSpaceDN w:val="0"/>
-              <w:adjustRightInd w:val="0"/>
-              <w:spacing w:after="0" w:line="256" w:lineRule="auto"/>
-              <w:rPr>
-                <w:color w:val="000000"/>
-                <w:sz w:val="30"/>
-                <w:szCs w:val="30"/>
-              </w:rPr>
-            </w:pPr>
-            <w:r>
-              <w:rPr>
-                <w:color w:val="000000"/>
-                <w:sz w:val="30"/>
-                <w:szCs w:val="30"/>
-              </w:rPr>
-              <w:t>Оригинальность графического решения</w:t>
-            </w:r>
-          </w:p>
-        </w:tc>
-        <w:tc>
-          <w:tcPr>
-            <w:tcW w:w="1508" w:type="pct"/>
-            <w:tcBorders>
-              <w:top w:val="nil"/>
-              <w:left w:val="single" w:sz="4" w:space="0" w:color="000000"/>
-              <w:bottom w:val="single" w:sz="4" w:space="0" w:color="000000"/>
-              <w:right w:val="single" w:sz="4" w:space="0" w:color="000000"/>
-            </w:tcBorders>
-            <w:vAlign w:val="center"/>
-            <w:hideMark/>
-          </w:tcPr>
-          <w:p>
-            <w:pPr>
-              <w:tabs>
-                <w:tab w:val="left" w:pos="2552"/>
-                <w:tab w:val="left" w:pos="2835"/>
-                <w:tab w:val="left" w:pos="4253"/>
-              </w:tabs>
-              <w:autoSpaceDE w:val="0"/>
-              <w:autoSpaceDN w:val="0"/>
-              <w:adjustRightInd w:val="0"/>
-              <w:spacing w:after="0" w:line="256" w:lineRule="auto"/>
-              <w:jc w:val="center"/>
-              <w:rPr>
-                <w:color w:val="000000"/>
-                <w:sz w:val="30"/>
-                <w:szCs w:val="30"/>
-              </w:rPr>
-            </w:pPr>
-            <w:r>
-              <w:rPr>
-                <w:color w:val="000000"/>
-                <w:sz w:val="30"/>
-                <w:szCs w:val="30"/>
-              </w:rPr>
-              <w:t>10</w:t>
-            </w:r>
-          </w:p>
-        </w:tc>
-      </w:tr>
-      <w:tr>
-        <w:trPr>
-          <w:trHeight w:val="163"/>
-        </w:trPr>
-        <w:tc>
-          <w:tcPr>
-            <w:tcW w:w="301" w:type="pct"/>
-            <w:tcBorders>
-              <w:top w:val="nil"/>
-              <w:left w:val="single" w:sz="4" w:space="0" w:color="000000"/>
-              <w:bottom w:val="single" w:sz="4" w:space="0" w:color="000000"/>
-              <w:right w:val="single" w:sz="4" w:space="0" w:color="000000"/>
-            </w:tcBorders>
-            <w:hideMark/>
-          </w:tcPr>
-          <w:p>
-            <w:pPr>
-              <w:tabs>
-                <w:tab w:val="left" w:pos="2552"/>
-                <w:tab w:val="left" w:pos="2835"/>
-                <w:tab w:val="left" w:pos="4253"/>
-              </w:tabs>
-              <w:autoSpaceDE w:val="0"/>
-              <w:autoSpaceDN w:val="0"/>
-              <w:adjustRightInd w:val="0"/>
-              <w:spacing w:after="0" w:line="256" w:lineRule="auto"/>
-              <w:ind w:firstLine="22"/>
-              <w:rPr>
-                <w:color w:val="000000"/>
-                <w:sz w:val="30"/>
-                <w:szCs w:val="30"/>
-              </w:rPr>
-            </w:pPr>
-            <w:r>
-              <w:rPr>
-                <w:color w:val="000000"/>
-                <w:sz w:val="30"/>
-                <w:szCs w:val="30"/>
-              </w:rPr>
-              <w:t>5.</w:t>
-            </w:r>
-          </w:p>
-        </w:tc>
-        <w:tc>
-          <w:tcPr>
-            <w:tcW w:w="3191" w:type="pct"/>
-            <w:tcBorders>
-              <w:top w:val="nil"/>
-              <w:left w:val="single" w:sz="4" w:space="0" w:color="000000"/>
-              <w:bottom w:val="single" w:sz="4" w:space="0" w:color="000000"/>
-              <w:right w:val="single" w:sz="4" w:space="0" w:color="000000"/>
-            </w:tcBorders>
-            <w:hideMark/>
-          </w:tcPr>
-          <w:p>
-            <w:pPr>
-              <w:tabs>
-                <w:tab w:val="left" w:pos="2552"/>
-                <w:tab w:val="left" w:pos="2835"/>
-                <w:tab w:val="left" w:pos="4253"/>
-              </w:tabs>
-              <w:autoSpaceDE w:val="0"/>
-              <w:autoSpaceDN w:val="0"/>
-              <w:adjustRightInd w:val="0"/>
-              <w:spacing w:after="0" w:line="256" w:lineRule="auto"/>
-              <w:rPr>
-                <w:color w:val="000000"/>
-                <w:sz w:val="30"/>
-                <w:szCs w:val="30"/>
-              </w:rPr>
-            </w:pPr>
-            <w:r>
-              <w:rPr>
-                <w:color w:val="000000"/>
-                <w:sz w:val="30"/>
-                <w:szCs w:val="30"/>
-              </w:rPr>
-              <w:t>Уравновешенность композиции</w:t>
-            </w:r>
-          </w:p>
-        </w:tc>
-        <w:tc>
-          <w:tcPr>
-            <w:tcW w:w="1508" w:type="pct"/>
-            <w:tcBorders>
-              <w:top w:val="nil"/>
-              <w:left w:val="single" w:sz="4" w:space="0" w:color="000000"/>
-              <w:bottom w:val="single" w:sz="4" w:space="0" w:color="000000"/>
-              <w:right w:val="single" w:sz="4" w:space="0" w:color="000000"/>
-            </w:tcBorders>
-            <w:vAlign w:val="center"/>
-            <w:hideMark/>
-          </w:tcPr>
-          <w:p>
-            <w:pPr>
-              <w:tabs>
-                <w:tab w:val="left" w:pos="2552"/>
-                <w:tab w:val="left" w:pos="2835"/>
-                <w:tab w:val="left" w:pos="4253"/>
-              </w:tabs>
-              <w:autoSpaceDE w:val="0"/>
-              <w:autoSpaceDN w:val="0"/>
-              <w:adjustRightInd w:val="0"/>
-              <w:spacing w:after="0" w:line="256" w:lineRule="auto"/>
-              <w:jc w:val="center"/>
-              <w:rPr>
-                <w:color w:val="000000"/>
-                <w:sz w:val="30"/>
-                <w:szCs w:val="30"/>
-              </w:rPr>
-            </w:pPr>
-            <w:r>
-              <w:rPr>
-                <w:color w:val="000000"/>
-                <w:sz w:val="30"/>
-                <w:szCs w:val="30"/>
-              </w:rPr>
-              <w:t>10</w:t>
-            </w:r>
-          </w:p>
-        </w:tc>
-      </w:tr>
-      <w:tr>
-        <w:trPr>
-          <w:trHeight w:val="163"/>
-        </w:trPr>
-        <w:tc>
-          <w:tcPr>
-            <w:tcW w:w="301" w:type="pct"/>
-            <w:tcBorders>
-              <w:top w:val="nil"/>
-              <w:left w:val="single" w:sz="4" w:space="0" w:color="000000"/>
-              <w:bottom w:val="single" w:sz="4" w:space="0" w:color="000000"/>
-              <w:right w:val="single" w:sz="4" w:space="0" w:color="000000"/>
-            </w:tcBorders>
-            <w:hideMark/>
-          </w:tcPr>
-          <w:p>
-            <w:pPr>
-              <w:tabs>
-                <w:tab w:val="left" w:pos="2552"/>
-                <w:tab w:val="left" w:pos="2835"/>
-                <w:tab w:val="left" w:pos="4253"/>
-              </w:tabs>
-              <w:autoSpaceDE w:val="0"/>
-              <w:autoSpaceDN w:val="0"/>
-              <w:adjustRightInd w:val="0"/>
-              <w:spacing w:after="0" w:line="256" w:lineRule="auto"/>
-              <w:ind w:firstLine="22"/>
-              <w:rPr>
-                <w:color w:val="000000"/>
-                <w:sz w:val="30"/>
-                <w:szCs w:val="30"/>
-              </w:rPr>
-            </w:pPr>
-            <w:r>
-              <w:rPr>
-                <w:color w:val="000000"/>
-                <w:sz w:val="30"/>
-                <w:szCs w:val="30"/>
-              </w:rPr>
               <w:t>6.</w:t>
             </w:r>
           </w:p>
@@ -2143,18 +2197,8 @@
                 <w:sz w:val="30"/>
                 <w:szCs w:val="30"/>
               </w:rPr>
-              <w:t xml:space="preserve">Отдельный блок </w:t>
+              <w:t>Отдельный блок styleguide</w:t>
             </w:r>
-            <w:proofErr w:type="spellStart"/>
-            <w:r>
-              <w:rPr>
-                <w:color w:val="000000"/>
-                <w:sz w:val="30"/>
-                <w:szCs w:val="30"/>
-              </w:rPr>
-              <w:t>styleguide</w:t>
-            </w:r>
-            <w:proofErr w:type="spellEnd"/>
           </w:p>
         </w:tc>
         <w:tc>
@@ -2322,6 +2366,125 @@
       </w:tr>
       <w:tr>
         <w:trPr>
+          <w:trHeight w:val="189"/>
+        </w:trPr>
+        <w:tc>
+          <w:tcPr>
+            <w:tcW w:w="301" w:type="pct"/>
+            <w:tcBorders>
+              <w:top w:val="nil"/>
+              <w:left w:val="single" w:sz="4" w:space="0" w:color="000000"/>
+              <w:bottom w:val="single" w:sz="4" w:space="0" w:color="000000"/>
+              <w:right w:val="single" w:sz="4" w:space="0" w:color="000000"/>
+            </w:tcBorders>
+          </w:tcPr>
+          <w:p>
+            <w:pPr>
+              <w:tabs>
+                <w:tab w:val="left" w:pos="2552"/>
+                <w:tab w:val="left" w:pos="2835"/>
+                <w:tab w:val="left" w:pos="4253"/>
+              </w:tabs>
+              <w:autoSpaceDE w:val="0"/>
+              <w:autoSpaceDN w:val="0"/>
+              <w:adjustRightInd w:val="0"/>
+              <w:spacing w:after="0" w:line="256" w:lineRule="auto"/>
+              <w:ind w:firstLine="22"/>
+              <w:rPr>
+                <w:color w:val="000000"/>
+                <w:sz w:val="30"/>
+                <w:szCs w:val="30"/>
+              </w:rPr>
+            </w:pPr>
+            <w:r>
+              <w:rPr>
+                <w:color w:val="000000"/>
+                <w:sz w:val="30"/>
+                <w:szCs w:val="30"/>
+              </w:rPr>
+              <w:t xml:space="preserve">11. </w:t>
+            </w:r>
+          </w:p>
+        </w:tc>
+        <w:tc>
+          <w:tcPr>
+            <w:tcW w:w="3191" w:type="pct"/>
+            <w:tcBorders>
+              <w:top w:val="nil"/>
+              <w:left w:val="single" w:sz="4" w:space="0" w:color="000000"/>
+              <w:bottom w:val="single" w:sz="4" w:space="0" w:color="000000"/>
+              <w:right w:val="single" w:sz="4" w:space="0" w:color="000000"/>
+            </w:tcBorders>
+          </w:tcPr>
+          <w:p>
+            <w:pPr>
+              <w:tabs>
+                <w:tab w:val="left" w:pos="2552"/>
+                <w:tab w:val="left" w:pos="2835"/>
+                <w:tab w:val="left" w:pos="4253"/>
+              </w:tabs>
+              <w:autoSpaceDE w:val="0"/>
+              <w:autoSpaceDN w:val="0"/>
+              <w:adjustRightInd w:val="0"/>
+              <w:spacing w:after="0" w:line="256" w:lineRule="auto"/>
+              <w:rPr>
+                <w:color w:val="000000"/>
+                <w:sz w:val="30"/>
+                <w:szCs w:val="30"/>
+              </w:rPr>
+            </w:pPr>
+            <w:r>
+              <w:rPr>
+                <w:color w:val="000000"/>
+                <w:sz w:val="30"/>
+                <w:szCs w:val="30"/>
+              </w:rPr>
+              <w:t>Работа со слоями</w:t>
+            </w:r>
+          </w:p>
+        </w:tc>
+        <w:tc>
+          <w:tcPr>
+            <w:tcW w:w="1508" w:type="pct"/>
+            <w:tcBorders>
+              <w:top w:val="nil"/>
+              <w:left w:val="single" w:sz="4" w:space="0" w:color="000000"/>
+              <w:bottom w:val="single" w:sz="4" w:space="0" w:color="000000"/>
+              <w:right w:val="single" w:sz="4" w:space="0" w:color="000000"/>
+            </w:tcBorders>
+            <w:vAlign w:val="center"/>
+          </w:tcPr>
+          <w:p>
+            <w:pPr>
+              <w:tabs>
+                <w:tab w:val="left" w:pos="2552"/>
+                <w:tab w:val="left" w:pos="2835"/>
+                <w:tab w:val="left" w:pos="4253"/>
+              </w:tabs>
+              <w:autoSpaceDE w:val="0"/>
+              <w:autoSpaceDN w:val="0"/>
+              <w:adjustRightInd w:val="0"/>
+              <w:spacing w:after="0" w:line="256" w:lineRule="auto"/>
+              <w:jc w:val="center"/>
+              <w:rPr>
+                <w:color w:val="000000"/>
+                <w:sz w:val="30"/>
+                <w:szCs w:val="30"/>
+              </w:rPr>
+            </w:pPr>
+            <w:r>
+              <w:rPr>
+                <w:color w:val="000000"/>
+                <w:sz w:val="30"/>
+                <w:szCs w:val="30"/>
+              </w:rPr>
+              <w:t>10</w:t>
+            </w:r>
+          </w:p>
+        </w:tc>
+      </w:tr>
+      <w:tr>
+        <w:trPr>
           <w:trHeight w:val="368"/>
         </w:trPr>
         <w:tc>
@@ -2569,6 +2732,7 @@
           <w:sz w:val="30"/>
           <w:szCs w:val="30"/>
         </w:rPr>
+        <w:lastRenderedPageBreak/>
         <w:t xml:space="preserve">В случае набора участниками одинакового количества баллов, победителем конкурса считается участник, </w:t>
       </w:r>
       <w:r>
@@ -2589,12 +2753,18 @@
       </w:r>
     </w:p>
     <w:p>
-      <w:r>
-        <w:rPr>
-          <w:sz w:val="30"/>
-          <w:szCs w:val="30"/>
-        </w:rPr>
-        <w:lastRenderedPageBreak/>
+      <w:pPr>
+        <w:ind w:firstLine="709"/>
+        <w:rPr>
+          <w:sz w:val="30"/>
+          <w:szCs w:val="30"/>
+        </w:rPr>
+      </w:pPr>
+      <w:r>
+        <w:rPr>
+          <w:sz w:val="30"/>
+          <w:szCs w:val="30"/>
+        </w:rPr>
         <w:t>В случае разногласий окончательное решение оценки конкурса принимает главный судья.</w:t>
       </w:r>
     </w:p>
@@ -2609,8 +2779,157 @@
 </file>
 
 <file path=word/numbering.xml><?xml version="1.0" encoding="utf-8"?>
-<w:numbering xmlns:wpc="http://schemas.microsoft.com/office/word/2010/wordprocessingCanvas" xmlns:cx="http://schemas.microsoft.com/office/drawing/2014/chartex" xmlns:cx1="http://schemas.microsoft.com/office/drawing/2015/9/8/chartex" xmlns:cx2="http://schemas.microsoft.com/office/drawing/2015/10/21/chartex" xmlns:cx3="http://schemas.microsoft.com/office/drawing/2016/5/9/chartex" xmlns:cx4="http://schemas.microsoft.com/office/drawing/2016/5/10/chartex" xmlns:cx5="http://schemas.microsoft.com/office/drawing/2016/5/11/chartex" xmlns:cx6="http://schemas.microsoft.com/office/drawing/2016/5/12/chartex" xmlns:cx7="http://schemas.microsoft.com/office/drawing/2016/5/13/chartex" xmlns:cx8="http://schemas.microsoft.com/office/drawing/2016/5/14/chartex" xmlns:mc="http://schemas.openxmlformats.org/markup-compatibility/2006" xmlns:aink="http://schemas.microsoft.com/office/drawing/2016/ink" xmlns:am3d="http://schemas.microsoft.com/office/drawing/2017/model3d" xmlns:o="urn:schemas-microsoft-com:office:office" xmlns:r="http://schemas.openxmlformats.org/officeDocument/2006/relationships" xmlns:m="http://schemas.openxmlformats.org/officeDocument/2006/math" xmlns:v="urn:schemas-microsoft-com:vml" xmlns:wp14="http://schemas.microsoft.com/office/word/2010/wordprocessingDrawing" xmlns:wp="http://schemas.openxmlformats.org/drawingml/2006/wordprocessingDrawing" xmlns:w10="urn:schemas-microsoft-com:office:word" xmlns:w="http://schemas.openxmlformats.org/wordprocessingml/2006/main" xmlns:w14="http://schemas.microsoft.com/office/word/2010/wordml" xmlns:w15="http://schemas.microsoft.com/office/word/2012/wordml" xmlns:w16cex="http://schemas.microsoft.com/office/word/2018/wordml/cex" xmlns:w16cid="http://schemas.microsoft.com/office/word/2016/wordml/cid" xmlns:w16="http://schemas.microsoft.com/office/word/2018/wordml" xmlns:w16se="http://schemas.microsoft.com/office/word/2015/wordml/symex" xmlns:wpg="http://schemas.microsoft.com/office/word/2010/wordprocessingGroup" xmlns:wpi="http://schemas.microsoft.com/office/word/2010/wordprocessingInk" xmlns:wne="http://schemas.microsoft.com/office/word/2006/wordml" xmlns:wps="http://schemas.microsoft.com/office/word/2010/wordprocessingShape" mc:Ignorable="w14 w15 w16se w16cid w16 w16cex wp14">
+<w:numbering xmlns:wpc="http://schemas.microsoft.com/office/word/2010/wordprocessingCanvas" xmlns:cx="http://schemas.microsoft.com/office/drawing/2014/chartex" xmlns:cx1="http://schemas.microsoft.com/office/drawing/2015/9/8/chartex" xmlns:cx2="http://schemas.microsoft.com/office/drawing/2015/10/21/chartex" xmlns:cx3="http://schemas.microsoft.com/office/drawing/2016/5/9/chartex" xmlns:cx4="http://schemas.microsoft.com/office/drawing/2016/5/10/chartex" xmlns:cx5="http://schemas.microsoft.com/office/drawing/2016/5/11/chartex" xmlns:cx6="http://schemas.microsoft.com/office/drawing/2016/5/12/chartex" xmlns:cx7="http://schemas.microsoft.com/office/drawing/2016/5/13/chartex" xmlns:cx8="http://schemas.microsoft.com/office/drawing/2016/5/14/chartex" xmlns:mc="http://schemas.openxmlformats.org/markup-compatibility/2006" xmlns:aink="http://schemas.microsoft.com/office/drawing/2016/ink" xmlns:am3d="http://schemas.microsoft.com/office/drawing/2017/model3d" xmlns:o="urn:schemas-microsoft-com:office:office" xmlns:r="http://schemas.openxmlformats.org/officeDocument/2006/relationships" xmlns:m="http://schemas.openxmlformats.org/officeDocument/2006/math" xmlns:v="urn:schemas-microsoft-com:vml" xmlns:wp14="http://schemas.microsoft.com/office/word/2010/wordprocessingDrawing" xmlns:wp="http://schemas.openxmlformats.org/drawingml/2006/wordprocessingDrawing" xmlns:w10="urn:schemas-microsoft-com:office:word" xmlns:w="http://schemas.openxmlformats.org/wordprocessingml/2006/main" xmlns:w14="http://schemas.microsoft.com/office/word/2010/wordml" xmlns:w15="http://schemas.microsoft.com/office/word/2012/wordml" xmlns:w16cex="http://schemas.microsoft.com/office/word/2018/wordml/cex" xmlns:w16cid="http://schemas.microsoft.com/office/word/2016/wordml/cid" xmlns:w16="http://schemas.microsoft.com/office/word/2018/wordml" xmlns:w16sdtdh="http://schemas.microsoft.com/office/word/2020/wordml/sdtdatahash" xmlns:w16se="http://schemas.microsoft.com/office/word/2015/wordml/symex" xmlns:wpg="http://schemas.microsoft.com/office/word/2010/wordprocessingGroup" xmlns:wpi="http://schemas.microsoft.com/office/word/2010/wordprocessingInk" xmlns:wne="http://schemas.microsoft.com/office/word/2006/wordml" xmlns:wps="http://schemas.microsoft.com/office/word/2010/wordprocessingShape" mc:Ignorable="w14 w15 w16se w16cid w16 w16cex w16sdtdh wp14">
   <w:abstractNum w:abstractNumId="0" w15:restartNumberingAfterBreak="0">
+    <w:nsid w:val="00D4709C"/>
+    <w:multiLevelType w:val="multilevel"/>
+    <w:tmpl w:val="A9188ECC"/>
+    <w:lvl w:ilvl="0">
+      <w:start w:val="1"/>
+      <w:numFmt w:val="bullet"/>
+      <w:lvlText w:val=""/>
+      <w:lvlJc w:val="left"/>
+      <w:pPr>
+        <w:tabs>
+          <w:tab w:val="num" w:pos="720"/>
+        </w:tabs>
+        <w:ind w:left="720" w:hanging="360"/>
+      </w:pPr>
+      <w:rPr>
+        <w:rFonts w:ascii="Symbol" w:hAnsi="Symbol" w:hint="default"/>
+        <w:sz w:val="20"/>
+      </w:rPr>
+    </w:lvl>
+    <w:lvl w:ilvl="1" w:tentative="1">
+      <w:start w:val="1"/>
+      <w:numFmt w:val="bullet"/>
+      <w:lvlText w:val="o"/>
+      <w:lvlJc w:val="left"/>
+      <w:pPr>
+        <w:tabs>
+          <w:tab w:val="num" w:pos="1440"/>
+        </w:tabs>
+        <w:ind w:left="1440" w:hanging="360"/>
+      </w:pPr>
+      <w:rPr>
+        <w:rFonts w:ascii="Courier New" w:hAnsi="Courier New" w:hint="default"/>
+        <w:sz w:val="20"/>
+      </w:rPr>
+    </w:lvl>
+    <w:lvl w:ilvl="2" w:tentative="1">
+      <w:start w:val="1"/>
+      <w:numFmt w:val="bullet"/>
+      <w:lvlText w:val=""/>
+      <w:lvlJc w:val="left"/>
+      <w:pPr>
+        <w:tabs>
+          <w:tab w:val="num" w:pos="2160"/>
+        </w:tabs>
+        <w:ind w:left="2160" w:hanging="360"/>
+      </w:pPr>
+      <w:rPr>
+        <w:rFonts w:ascii="Wingdings" w:hAnsi="Wingdings" w:hint="default"/>
+        <w:sz w:val="20"/>
+      </w:rPr>
+    </w:lvl>
+    <w:lvl w:ilvl="3" w:tentative="1">
+      <w:start w:val="1"/>
+      <w:numFmt w:val="bullet"/>
+      <w:lvlText w:val=""/>
+      <w:lvlJc w:val="left"/>
+      <w:pPr>
+        <w:tabs>
+          <w:tab w:val="num" w:pos="2880"/>
+        </w:tabs>
+        <w:ind w:left="2880" w:hanging="360"/>
+      </w:pPr>
+      <w:rPr>
+        <w:rFonts w:ascii="Wingdings" w:hAnsi="Wingdings" w:hint="default"/>
+        <w:sz w:val="20"/>
+      </w:rPr>
+    </w:lvl>
+    <w:lvl w:ilvl="4" w:tentative="1">
+      <w:start w:val="1"/>
+      <w:numFmt w:val="bullet"/>
+      <w:lvlText w:val=""/>
+      <w:lvlJc w:val="left"/>
+      <w:pPr>
+        <w:tabs>
+          <w:tab w:val="num" w:pos="3600"/>
+        </w:tabs>
+        <w:ind w:left="3600" w:hanging="360"/>
+      </w:pPr>
+      <w:rPr>
+        <w:rFonts w:ascii="Wingdings" w:hAnsi="Wingdings" w:hint="default"/>
+        <w:sz w:val="20"/>
+      </w:rPr>
+    </w:lvl>
+    <w:lvl w:ilvl="5" w:tentative="1">
+      <w:start w:val="1"/>
+      <w:numFmt w:val="bullet"/>
+      <w:lvlText w:val=""/>
+      <w:lvlJc w:val="left"/>
+      <w:pPr>
+        <w:tabs>
+          <w:tab w:val="num" w:pos="4320"/>
+        </w:tabs>
+        <w:ind w:left="4320" w:hanging="360"/>
+      </w:pPr>
+      <w:rPr>
+        <w:rFonts w:ascii="Wingdings" w:hAnsi="Wingdings" w:hint="default"/>
+        <w:sz w:val="20"/>
+      </w:rPr>
+    </w:lvl>
+    <w:lvl w:ilvl="6" w:tentative="1">
+      <w:start w:val="1"/>
+      <w:numFmt w:val="bullet"/>
+      <w:lvlText w:val=""/>
+      <w:lvlJc w:val="left"/>
+      <w:pPr>
+        <w:tabs>
+          <w:tab w:val="num" w:pos="5040"/>
+        </w:tabs>
+        <w:ind w:left="5040" w:hanging="360"/>
+      </w:pPr>
+      <w:rPr>
+        <w:rFonts w:ascii="Wingdings" w:hAnsi="Wingdings" w:hint="default"/>
+        <w:sz w:val="20"/>
+      </w:rPr>
+    </w:lvl>
+    <w:lvl w:ilvl="7" w:tentative="1">
+      <w:start w:val="1"/>
+      <w:numFmt w:val="bullet"/>
+      <w:lvlText w:val=""/>
+      <w:lvlJc w:val="left"/>
+      <w:pPr>
+        <w:tabs>
+          <w:tab w:val="num" w:pos="5760"/>
+        </w:tabs>
+        <w:ind w:left="5760" w:hanging="360"/>
+      </w:pPr>
+      <w:rPr>
+        <w:rFonts w:ascii="Wingdings" w:hAnsi="Wingdings" w:hint="default"/>
+        <w:sz w:val="20"/>
+      </w:rPr>
+    </w:lvl>
+    <w:lvl w:ilvl="8" w:tentative="1">
+      <w:start w:val="1"/>
+      <w:numFmt w:val="bullet"/>
+      <w:lvlText w:val=""/>
+      <w:lvlJc w:val="left"/>
+      <w:pPr>
+        <w:tabs>
+          <w:tab w:val="num" w:pos="6480"/>
+        </w:tabs>
+        <w:ind w:left="6480" w:hanging="360"/>
+      </w:pPr>
+      <w:rPr>
+        <w:rFonts w:ascii="Wingdings" w:hAnsi="Wingdings" w:hint="default"/>
+        <w:sz w:val="20"/>
+      </w:rPr>
+    </w:lvl>
+  </w:abstractNum>
+  <w:abstractNum w:abstractNumId="1" w15:restartNumberingAfterBreak="0">
     <w:nsid w:val="22705B54"/>
     <w:multiLevelType w:val="hybridMultilevel"/>
     <w:tmpl w:val="D682B494"/>
@@ -2723,7 +3042,7 @@
       </w:rPr>
     </w:lvl>
   </w:abstractNum>
-  <w:abstractNum w:abstractNumId="1" w15:restartNumberingAfterBreak="0">
+  <w:abstractNum w:abstractNumId="2" w15:restartNumberingAfterBreak="0">
     <w:nsid w:val="471C3C41"/>
     <w:multiLevelType w:val="hybridMultilevel"/>
     <w:tmpl w:val="CAE0A71A"/>
@@ -2813,7 +3132,7 @@
     </w:lvl>
   </w:abstractNum>
   <w:num w:numId="1">
-    <w:abstractNumId w:val="1"/>
+    <w:abstractNumId w:val="2"/>
     <w:lvlOverride w:ilvl="0">
       <w:startOverride w:val="1"/>
     </w:lvlOverride>
@@ -2843,29 +3162,26 @@
     </w:lvlOverride>
   </w:num>
   <w:num w:numId="2">
+    <w:abstractNumId w:val="1"/>
+  </w:num>
+  <w:num w:numId="3">
     <w:abstractNumId w:val="0"/>
-    <w:lvlOverride w:ilvl="0"/>
-    <w:lvlOverride w:ilvl="1"/>
-    <w:lvlOverride w:ilvl="2"/>
-    <w:lvlOverride w:ilvl="3"/>
-    <w:lvlOverride w:ilvl="4"/>
-    <w:lvlOverride w:ilvl="5"/>
-    <w:lvlOverride w:ilvl="6"/>
-    <w:lvlOverride w:ilvl="7"/>
-    <w:lvlOverride w:ilvl="8"/>
+  </w:num>
+  <w:num w:numId="4">
+    <w:abstractNumId w:val="2"/>
   </w:num>
 </w:numbering>
 </file>
 
 <file path=word/styles.xml><?xml version="1.0" encoding="utf-8"?>
-<w:styles xmlns:mc="http://schemas.openxmlformats.org/markup-compatibility/2006" xmlns:r="http://schemas.openxmlformats.org/officeDocument/2006/relationships" xmlns:w="http://schemas.openxmlformats.org/wordprocessingml/2006/main" xmlns:w14="http://schemas.microsoft.com/office/word/2010/wordml" xmlns:w15="http://schemas.microsoft.com/office/word/2012/wordml" xmlns:w16cex="http://schemas.microsoft.com/office/word/2018/wordml/cex" xmlns:w16cid="http://schemas.microsoft.com/office/word/2016/wordml/cid" xmlns:w16="http://schemas.microsoft.com/office/word/2018/wordml" xmlns:w16se="http://schemas.microsoft.com/office/word/2015/wordml/symex" mc:Ignorable="w14 w15 w16se w16cid w16 w16cex">
+<w:styles xmlns:mc="http://schemas.openxmlformats.org/markup-compatibility/2006" xmlns:r="http://schemas.openxmlformats.org/officeDocument/2006/relationships" xmlns:w="http://schemas.openxmlformats.org/wordprocessingml/2006/main" xmlns:w14="http://schemas.microsoft.com/office/word/2010/wordml" xmlns:w15="http://schemas.microsoft.com/office/word/2012/wordml" xmlns:w16cex="http://schemas.microsoft.com/office/word/2018/wordml/cex" xmlns:w16cid="http://schemas.microsoft.com/office/word/2016/wordml/cid" xmlns:w16="http://schemas.microsoft.com/office/word/2018/wordml" xmlns:w16sdtdh="http://schemas.microsoft.com/office/word/2020/wordml/sdtdatahash" xmlns:w16se="http://schemas.microsoft.com/office/word/2015/wordml/symex" mc:Ignorable="w14 w15 w16se w16cid w16 w16cex w16sdtdh">
   <w:docDefaults>
     <w:rPrDefault>
       <w:rPr>
         <w:rFonts w:asciiTheme="minorHAnsi" w:eastAsiaTheme="minorHAnsi" w:hAnsiTheme="minorHAnsi" w:cstheme="minorBidi"/>
         <w:sz w:val="22"/>
         <w:szCs w:val="22"/>
-        <w:lang w:val="ru-BY" w:eastAsia="en-US" w:bidi="ar-SA"/>
+        <w:lang w:eastAsia="en-US" w:bidi="ar-SA"/>
       </w:rPr>
     </w:rPrDefault>
     <w:pPrDefault>
